--- a/PortSwigger Labs/Client Side Topics/Cross Site Scripting - XSS/Lab 20 - Reflected XSS into a JavaScript string with angle brackets.docx
+++ b/PortSwigger Labs/Client Side Topics/Cross Site Scripting - XSS/Lab 20 - Reflected XSS into a JavaScript string with angle brackets.docx
@@ -397,7 +397,15 @@
         <w:t>'</w:t>
       </w:r>
       <w:r>
-        <w:t>\';alert(</w:t>
+        <w:t>\</w:t>
+      </w:r>
+      <w:proofErr w:type="gramStart"/>
+      <w:r>
+        <w:t>';alert</w:t>
+      </w:r>
+      <w:proofErr w:type="gramEnd"/>
+      <w:r>
+        <w:t>(</w:t>
       </w:r>
       <w:r>
         <w:t>“HACKED!”</w:t>
@@ -442,13 +450,131 @@
     </w:p>
     <w:p>
       <w:pPr>
-        <w:jc w:val="center"/>
-        <w:rPr>
-          <w:rFonts w:ascii="Times New Roman" w:hAnsi="Times New Roman" w:cs="Times New Roman"/>
-          <w:sz w:val="32"/>
-          <w:szCs w:val="32"/>
-        </w:rPr>
-      </w:pPr>
+        <w:pStyle w:val="ListParagraph"/>
+        <w:numPr>
+          <w:ilvl w:val="0"/>
+          <w:numId w:val="6"/>
+        </w:numPr>
+        <w:rPr>
+          <w:rFonts w:ascii="Times New Roman" w:hAnsi="Times New Roman" w:cs="Times New Roman"/>
+          <w:sz w:val="32"/>
+          <w:szCs w:val="32"/>
+        </w:rPr>
+      </w:pPr>
+      <w:r>
+        <w:rPr>
+          <w:rFonts w:ascii="Times New Roman" w:hAnsi="Times New Roman" w:cs="Times New Roman"/>
+          <w:b/>
+          <w:bCs/>
+          <w:sz w:val="32"/>
+          <w:szCs w:val="32"/>
+        </w:rPr>
+        <w:t>Avoid Direct User Input:</w:t>
+      </w:r>
+      <w:r>
+        <w:rPr>
+          <w:rFonts w:ascii="Times New Roman" w:hAnsi="Times New Roman" w:cs="Times New Roman"/>
+          <w:sz w:val="32"/>
+          <w:szCs w:val="32"/>
+        </w:rPr>
+        <w:t xml:space="preserve"> Never use direct user input within scripts without properly validating and encoding it first. Untrusted data should not be used as part of a script until it's been sanitized.</w:t>
+      </w:r>
+    </w:p>
+    <w:p>
+      <w:pPr>
+        <w:pStyle w:val="ListParagraph"/>
+        <w:numPr>
+          <w:ilvl w:val="0"/>
+          <w:numId w:val="6"/>
+        </w:numPr>
+        <w:rPr>
+          <w:rFonts w:ascii="Times New Roman" w:hAnsi="Times New Roman" w:cs="Times New Roman"/>
+          <w:sz w:val="32"/>
+          <w:szCs w:val="32"/>
+        </w:rPr>
+      </w:pPr>
+      <w:r>
+        <w:rPr>
+          <w:rFonts w:ascii="Times New Roman" w:hAnsi="Times New Roman" w:cs="Times New Roman"/>
+          <w:b/>
+          <w:bCs/>
+          <w:sz w:val="32"/>
+          <w:szCs w:val="32"/>
+        </w:rPr>
+        <w:t>Content Security Policy (CSP):</w:t>
+      </w:r>
+      <w:r>
+        <w:rPr>
+          <w:rFonts w:ascii="Times New Roman" w:hAnsi="Times New Roman" w:cs="Times New Roman"/>
+          <w:sz w:val="32"/>
+          <w:szCs w:val="32"/>
+        </w:rPr>
+        <w:t xml:space="preserve"> Implement a strict CSP that disallows inline scripts. A well-configured CSP can prevent many injection attacks, including XSS.</w:t>
+      </w:r>
+    </w:p>
+    <w:p>
+      <w:pPr>
+        <w:pStyle w:val="ListParagraph"/>
+        <w:numPr>
+          <w:ilvl w:val="0"/>
+          <w:numId w:val="6"/>
+        </w:numPr>
+        <w:rPr>
+          <w:rFonts w:ascii="Times New Roman" w:hAnsi="Times New Roman" w:cs="Times New Roman"/>
+          <w:sz w:val="32"/>
+          <w:szCs w:val="32"/>
+        </w:rPr>
+      </w:pPr>
+      <w:r>
+        <w:rPr>
+          <w:rFonts w:ascii="Times New Roman" w:hAnsi="Times New Roman" w:cs="Times New Roman"/>
+          <w:b/>
+          <w:bCs/>
+          <w:sz w:val="32"/>
+          <w:szCs w:val="32"/>
+        </w:rPr>
+        <w:t>Use JavaScript Frameworks Safely:</w:t>
+      </w:r>
+      <w:r>
+        <w:rPr>
+          <w:rFonts w:ascii="Times New Roman" w:hAnsi="Times New Roman" w:cs="Times New Roman"/>
+          <w:sz w:val="32"/>
+          <w:szCs w:val="32"/>
+        </w:rPr>
+        <w:t xml:space="preserve"> If using frameworks like AngularJS, React, or Vue.js, always adhere to the framework's best practices. These modern frameworks have built-in mechanisms to prevent many types of XSS attacks when used correctly.</w:t>
+      </w:r>
+    </w:p>
+    <w:p>
+      <w:pPr>
+        <w:pStyle w:val="ListParagraph"/>
+        <w:numPr>
+          <w:ilvl w:val="0"/>
+          <w:numId w:val="6"/>
+        </w:numPr>
+        <w:rPr>
+          <w:rFonts w:ascii="Times New Roman" w:hAnsi="Times New Roman" w:cs="Times New Roman"/>
+          <w:sz w:val="32"/>
+          <w:szCs w:val="32"/>
+        </w:rPr>
+      </w:pPr>
+      <w:r>
+        <w:rPr>
+          <w:rFonts w:ascii="Times New Roman" w:hAnsi="Times New Roman" w:cs="Times New Roman"/>
+          <w:b/>
+          <w:bCs/>
+          <w:sz w:val="32"/>
+          <w:szCs w:val="32"/>
+        </w:rPr>
+        <w:t>Use Escape Functions:</w:t>
+      </w:r>
+      <w:r>
+        <w:rPr>
+          <w:rFonts w:ascii="Times New Roman" w:hAnsi="Times New Roman" w:cs="Times New Roman"/>
+          <w:sz w:val="32"/>
+          <w:szCs w:val="32"/>
+        </w:rPr>
+        <w:t xml:space="preserve"> Use escape functions suitable for the context in which the data is being inserted into the page. For example, when inserting data into a JavaScript block, use JavaScript escaping functions.</w:t>
+      </w:r>
     </w:p>
     <w:sectPr>
       <w:pgSz w:w="11906" w:h="16838"/>
@@ -463,6 +589,95 @@
 <file path=word/numbering.xml><?xml version="1.0" encoding="utf-8"?>
 <w:numbering xmlns:wpc="http://schemas.microsoft.com/office/word/2010/wordprocessingCanvas" xmlns:cx="http://schemas.microsoft.com/office/drawing/2014/chartex" xmlns:cx1="http://schemas.microsoft.com/office/drawing/2015/9/8/chartex" xmlns:cx2="http://schemas.microsoft.com/office/drawing/2015/10/21/chartex" xmlns:cx3="http://schemas.microsoft.com/office/drawing/2016/5/9/chartex" xmlns:cx4="http://schemas.microsoft.com/office/drawing/2016/5/10/chartex" xmlns:cx5="http://schemas.microsoft.com/office/drawing/2016/5/11/chartex" xmlns:cx6="http://schemas.microsoft.com/office/drawing/2016/5/12/chartex" xmlns:cx7="http://schemas.microsoft.com/office/drawing/2016/5/13/chartex" xmlns:cx8="http://schemas.microsoft.com/office/drawing/2016/5/14/chartex" xmlns:mc="http://schemas.openxmlformats.org/markup-compatibility/2006" xmlns:aink="http://schemas.microsoft.com/office/drawing/2016/ink" xmlns:am3d="http://schemas.microsoft.com/office/drawing/2017/model3d" xmlns:o="urn:schemas-microsoft-com:office:office" xmlns:oel="http://schemas.microsoft.com/office/2019/extlst" xmlns:r="http://schemas.openxmlformats.org/officeDocument/2006/relationships" xmlns:m="http://schemas.openxmlformats.org/officeDocument/2006/math" xmlns:v="urn:schemas-microsoft-com:vml" xmlns:wp14="http://schemas.microsoft.com/office/word/2010/wordprocessingDrawing" xmlns:wp="http://schemas.openxmlformats.org/drawingml/2006/wordprocessingDrawing" xmlns:w10="urn:schemas-microsoft-com:office:word" xmlns:w="http://schemas.openxmlformats.org/wordprocessingml/2006/main" xmlns:w14="http://schemas.microsoft.com/office/word/2010/wordml" xmlns:w15="http://schemas.microsoft.com/office/word/2012/wordml" xmlns:w16cex="http://schemas.microsoft.com/office/word/2018/wordml/cex" xmlns:w16cid="http://schemas.microsoft.com/office/word/2016/wordml/cid" xmlns:w16="http://schemas.microsoft.com/office/word/2018/wordml" xmlns:w16sdtdh="http://schemas.microsoft.com/office/word/2020/wordml/sdtdatahash" xmlns:w16se="http://schemas.microsoft.com/office/word/2015/wordml/symex" xmlns:wpg="http://schemas.microsoft.com/office/word/2010/wordprocessingGroup" xmlns:wpi="http://schemas.microsoft.com/office/word/2010/wordprocessingInk" xmlns:wne="http://schemas.microsoft.com/office/word/2006/wordml" xmlns:wps="http://schemas.microsoft.com/office/word/2010/wordprocessingShape" mc:Ignorable="w14 w15 w16se w16cid w16 w16cex w16sdtdh wp14">
   <w:abstractNum w:abstractNumId="0" w15:restartNumberingAfterBreak="0">
+    <w:nsid w:val="19C67E3F"/>
+    <w:multiLevelType w:val="hybridMultilevel"/>
+    <w:tmpl w:val="14DA59B8"/>
+    <w:lvl w:ilvl="0" w:tplc="4009000F">
+      <w:start w:val="1"/>
+      <w:numFmt w:val="decimal"/>
+      <w:lvlText w:val="%1."/>
+      <w:lvlJc w:val="left"/>
+      <w:pPr>
+        <w:ind w:left="720" w:hanging="360"/>
+      </w:pPr>
+      <w:rPr>
+        <w:rFonts w:hint="default"/>
+      </w:rPr>
+    </w:lvl>
+    <w:lvl w:ilvl="1" w:tplc="40090019" w:tentative="1">
+      <w:start w:val="1"/>
+      <w:numFmt w:val="lowerLetter"/>
+      <w:lvlText w:val="%2."/>
+      <w:lvlJc w:val="left"/>
+      <w:pPr>
+        <w:ind w:left="1440" w:hanging="360"/>
+      </w:pPr>
+    </w:lvl>
+    <w:lvl w:ilvl="2" w:tplc="4009001B" w:tentative="1">
+      <w:start w:val="1"/>
+      <w:numFmt w:val="lowerRoman"/>
+      <w:lvlText w:val="%3."/>
+      <w:lvlJc w:val="right"/>
+      <w:pPr>
+        <w:ind w:left="2160" w:hanging="180"/>
+      </w:pPr>
+    </w:lvl>
+    <w:lvl w:ilvl="3" w:tplc="4009000F" w:tentative="1">
+      <w:start w:val="1"/>
+      <w:numFmt w:val="decimal"/>
+      <w:lvlText w:val="%4."/>
+      <w:lvlJc w:val="left"/>
+      <w:pPr>
+        <w:ind w:left="2880" w:hanging="360"/>
+      </w:pPr>
+    </w:lvl>
+    <w:lvl w:ilvl="4" w:tplc="40090019" w:tentative="1">
+      <w:start w:val="1"/>
+      <w:numFmt w:val="lowerLetter"/>
+      <w:lvlText w:val="%5."/>
+      <w:lvlJc w:val="left"/>
+      <w:pPr>
+        <w:ind w:left="3600" w:hanging="360"/>
+      </w:pPr>
+    </w:lvl>
+    <w:lvl w:ilvl="5" w:tplc="4009001B" w:tentative="1">
+      <w:start w:val="1"/>
+      <w:numFmt w:val="lowerRoman"/>
+      <w:lvlText w:val="%6."/>
+      <w:lvlJc w:val="right"/>
+      <w:pPr>
+        <w:ind w:left="4320" w:hanging="180"/>
+      </w:pPr>
+    </w:lvl>
+    <w:lvl w:ilvl="6" w:tplc="4009000F" w:tentative="1">
+      <w:start w:val="1"/>
+      <w:numFmt w:val="decimal"/>
+      <w:lvlText w:val="%7."/>
+      <w:lvlJc w:val="left"/>
+      <w:pPr>
+        <w:ind w:left="5040" w:hanging="360"/>
+      </w:pPr>
+    </w:lvl>
+    <w:lvl w:ilvl="7" w:tplc="40090019" w:tentative="1">
+      <w:start w:val="1"/>
+      <w:numFmt w:val="lowerLetter"/>
+      <w:lvlText w:val="%8."/>
+      <w:lvlJc w:val="left"/>
+      <w:pPr>
+        <w:ind w:left="5760" w:hanging="360"/>
+      </w:pPr>
+    </w:lvl>
+    <w:lvl w:ilvl="8" w:tplc="4009001B" w:tentative="1">
+      <w:start w:val="1"/>
+      <w:numFmt w:val="lowerRoman"/>
+      <w:lvlText w:val="%9."/>
+      <w:lvlJc w:val="right"/>
+      <w:pPr>
+        <w:ind w:left="6480" w:hanging="180"/>
+      </w:pPr>
+    </w:lvl>
+  </w:abstractNum>
+  <w:abstractNum w:abstractNumId="1" w15:restartNumberingAfterBreak="0">
     <w:nsid w:val="1D7B22D7"/>
     <w:multiLevelType w:val="hybridMultilevel"/>
     <w:tmpl w:val="70980C52"/>
@@ -551,7 +766,7 @@
       </w:pPr>
     </w:lvl>
   </w:abstractNum>
-  <w:abstractNum w:abstractNumId="1" w15:restartNumberingAfterBreak="0">
+  <w:abstractNum w:abstractNumId="2" w15:restartNumberingAfterBreak="0">
     <w:nsid w:val="251A0C38"/>
     <w:multiLevelType w:val="hybridMultilevel"/>
     <w:tmpl w:val="78723420"/>
@@ -644,7 +859,7 @@
       </w:pPr>
     </w:lvl>
   </w:abstractNum>
-  <w:abstractNum w:abstractNumId="2" w15:restartNumberingAfterBreak="0">
+  <w:abstractNum w:abstractNumId="3" w15:restartNumberingAfterBreak="0">
     <w:nsid w:val="31901061"/>
     <w:multiLevelType w:val="hybridMultilevel"/>
     <w:tmpl w:val="E858FEA0"/>
@@ -733,7 +948,7 @@
       </w:pPr>
     </w:lvl>
   </w:abstractNum>
-  <w:abstractNum w:abstractNumId="3" w15:restartNumberingAfterBreak="0">
+  <w:abstractNum w:abstractNumId="4" w15:restartNumberingAfterBreak="0">
     <w:nsid w:val="42EF1E49"/>
     <w:multiLevelType w:val="hybridMultilevel"/>
     <w:tmpl w:val="C08091DC"/>
@@ -826,7 +1041,7 @@
       </w:pPr>
     </w:lvl>
   </w:abstractNum>
-  <w:abstractNum w:abstractNumId="4" w15:restartNumberingAfterBreak="0">
+  <w:abstractNum w:abstractNumId="5" w15:restartNumberingAfterBreak="0">
     <w:nsid w:val="68F30063"/>
     <w:multiLevelType w:val="hybridMultilevel"/>
     <w:tmpl w:val="412CAB28"/>
@@ -916,19 +1131,22 @@
     </w:lvl>
   </w:abstractNum>
   <w:num w:numId="1" w16cid:durableId="518083980">
+    <w:abstractNumId w:val="5"/>
+  </w:num>
+  <w:num w:numId="2" w16cid:durableId="1806852917">
+    <w:abstractNumId w:val="2"/>
+  </w:num>
+  <w:num w:numId="3" w16cid:durableId="1019623095">
+    <w:abstractNumId w:val="1"/>
+  </w:num>
+  <w:num w:numId="4" w16cid:durableId="152180400">
     <w:abstractNumId w:val="4"/>
   </w:num>
-  <w:num w:numId="2" w16cid:durableId="1806852917">
-    <w:abstractNumId w:val="1"/>
-  </w:num>
-  <w:num w:numId="3" w16cid:durableId="1019623095">
-    <w:abstractNumId w:val="0"/>
-  </w:num>
-  <w:num w:numId="4" w16cid:durableId="152180400">
+  <w:num w:numId="5" w16cid:durableId="1129974817">
     <w:abstractNumId w:val="3"/>
   </w:num>
-  <w:num w:numId="5" w16cid:durableId="1129974817">
-    <w:abstractNumId w:val="2"/>
+  <w:num w:numId="6" w16cid:durableId="553784290">
+    <w:abstractNumId w:val="0"/>
   </w:num>
 </w:numbering>
 </file>

--- a/PortSwigger Labs/Client Side Topics/Cross Site Scripting - XSS/Lab 20 - Reflected XSS into a JavaScript string with angle brackets.docx
+++ b/PortSwigger Labs/Client Side Topics/Cross Site Scripting - XSS/Lab 20 - Reflected XSS into a JavaScript string with angle brackets.docx
@@ -445,6 +445,104 @@
           <w:sz w:val="40"/>
           <w:szCs w:val="40"/>
         </w:rPr>
+        <w:t>PROOF OF CONCEPT</w:t>
+      </w:r>
+    </w:p>
+    <w:p>
+      <w:pPr>
+        <w:jc w:val="center"/>
+        <w:rPr>
+          <w:rFonts w:ascii="Times New Roman" w:hAnsi="Times New Roman" w:cs="Times New Roman"/>
+          <w:b/>
+          <w:bCs/>
+          <w:sz w:val="40"/>
+          <w:szCs w:val="40"/>
+        </w:rPr>
+      </w:pPr>
+      <w:r>
+        <w:rPr>
+          <w:rFonts w:ascii="Times New Roman" w:hAnsi="Times New Roman" w:cs="Times New Roman"/>
+          <w:b/>
+          <w:bCs/>
+          <w:sz w:val="40"/>
+          <w:szCs w:val="40"/>
+        </w:rPr>
+        <w:drawing>
+          <wp:anchor distT="0" distB="0" distL="114300" distR="114300" simplePos="0" relativeHeight="251659264" behindDoc="0" locked="0" layoutInCell="1" allowOverlap="1" wp14:anchorId="101E8385" wp14:editId="7DA83F62">
+            <wp:simplePos x="0" y="0"/>
+            <wp:positionH relativeFrom="column">
+              <wp:posOffset>0</wp:posOffset>
+            </wp:positionH>
+            <wp:positionV relativeFrom="paragraph">
+              <wp:posOffset>418465</wp:posOffset>
+            </wp:positionV>
+            <wp:extent cx="6645910" cy="2020570"/>
+            <wp:effectExtent l="0" t="0" r="2540" b="0"/>
+            <wp:wrapTopAndBottom/>
+            <wp:docPr id="1772838877" name="Picture 1"/>
+            <wp:cNvGraphicFramePr>
+              <a:graphicFrameLocks xmlns:a="http://schemas.openxmlformats.org/drawingml/2006/main" noChangeAspect="1"/>
+            </wp:cNvGraphicFramePr>
+            <a:graphic xmlns:a="http://schemas.openxmlformats.org/drawingml/2006/main">
+              <a:graphicData uri="http://schemas.openxmlformats.org/drawingml/2006/picture">
+                <pic:pic xmlns:pic="http://schemas.openxmlformats.org/drawingml/2006/picture">
+                  <pic:nvPicPr>
+                    <pic:cNvPr id="1772838877" name=""/>
+                    <pic:cNvPicPr/>
+                  </pic:nvPicPr>
+                  <pic:blipFill>
+                    <a:blip r:embed="rId5"/>
+                    <a:stretch>
+                      <a:fillRect/>
+                    </a:stretch>
+                  </pic:blipFill>
+                  <pic:spPr>
+                    <a:xfrm>
+                      <a:off x="0" y="0"/>
+                      <a:ext cx="6645910" cy="2020570"/>
+                    </a:xfrm>
+                    <a:prstGeom prst="rect">
+                      <a:avLst/>
+                    </a:prstGeom>
+                  </pic:spPr>
+                </pic:pic>
+              </a:graphicData>
+            </a:graphic>
+          </wp:anchor>
+        </w:drawing>
+      </w:r>
+    </w:p>
+    <w:p>
+      <w:pPr>
+        <w:jc w:val="center"/>
+        <w:rPr>
+          <w:rFonts w:ascii="Times New Roman" w:hAnsi="Times New Roman" w:cs="Times New Roman"/>
+          <w:b/>
+          <w:bCs/>
+          <w:sz w:val="40"/>
+          <w:szCs w:val="40"/>
+        </w:rPr>
+      </w:pPr>
+    </w:p>
+    <w:p>
+      <w:pPr>
+        <w:jc w:val="center"/>
+        <w:rPr>
+          <w:rFonts w:ascii="Times New Roman" w:hAnsi="Times New Roman" w:cs="Times New Roman"/>
+          <w:b/>
+          <w:bCs/>
+          <w:sz w:val="40"/>
+          <w:szCs w:val="40"/>
+        </w:rPr>
+      </w:pPr>
+      <w:r>
+        <w:rPr>
+          <w:rFonts w:ascii="Times New Roman" w:hAnsi="Times New Roman" w:cs="Times New Roman"/>
+          <w:b/>
+          <w:bCs/>
+          <w:sz w:val="40"/>
+          <w:szCs w:val="40"/>
+        </w:rPr>
         <w:t>REMEDIATION</w:t>
       </w:r>
     </w:p>
@@ -501,6 +599,7 @@
           <w:sz w:val="32"/>
           <w:szCs w:val="32"/>
         </w:rPr>
+        <w:lastRenderedPageBreak/>
         <w:t>Content Security Policy (CSP):</w:t>
       </w:r>
       <w:r>
